--- a/public/AndrewTrumenov.docx
+++ b/public/AndrewTrumenov.docx
@@ -224,7 +224,28 @@
                 <w:sz w:val="24"/>
                 <w:szCs w:val="24"/>
               </w:rPr>
-              <w:t>English: B1</w:t>
+              <w:t>English: B</w:t>
+            </w:r>
+            <w:r>
+              <w:rPr>
+                <w:b w:val="false"/>
+                <w:bCs w:val="false"/>
+                <w:iCs w:val="false"/>
+                <w:sz w:val="24"/>
+                <w:szCs w:val="24"/>
+              </w:rPr>
+              <w:t xml:space="preserve">2 </w:t>
+            </w:r>
+            <w:r>
+              <w:rPr>
+                <w:b w:val="false"/>
+                <w:bCs w:val="false"/>
+                <w:i w:val="false"/>
+                <w:iCs w:val="false"/>
+                <w:sz w:val="24"/>
+                <w:szCs w:val="24"/>
+              </w:rPr>
+              <w:t>(Intermediate)</w:t>
             </w:r>
           </w:p>
           <w:p>
@@ -1361,7 +1382,7 @@
                       <w:sz w:val="24"/>
                       <w:szCs w:val="24"/>
                     </w:rPr>
-                    <w:t>Achievement: cookie authorization for Testomat Jira plugin.</w:t>
+                    <w:t>Achievement: cookie authorization for Testomat Jira plugin, analytics for testruns, configurator for testruns.</w:t>
                   </w:r>
                 </w:p>
               </w:tc>
@@ -2070,27 +2091,7 @@
                 <w:sz w:val="28"/>
                 <w:szCs w:val="28"/>
               </w:rPr>
-              <w:t xml:space="preserve">Familiar </w:t>
-            </w:r>
-            <w:r>
-              <w:rPr>
-                <w:b/>
-                <w:bCs/>
-                <w:iCs w:val="false"/>
-                <w:sz w:val="28"/>
-                <w:szCs w:val="28"/>
-              </w:rPr>
-              <w:t>w</w:t>
-            </w:r>
-            <w:r>
-              <w:rPr>
-                <w:b/>
-                <w:bCs/>
-                <w:iCs w:val="false"/>
-                <w:sz w:val="28"/>
-                <w:szCs w:val="28"/>
-              </w:rPr>
-              <w:t>ith</w:t>
+              <w:t>Familiar with</w:t>
             </w:r>
             <w:r>
               <w:rPr>
@@ -2286,23 +2287,7 @@
                 <w:iCs w:val="false"/>
                 <w:szCs w:val="24"/>
               </w:rPr>
-              <w:t xml:space="preserve">site: trumenov.top, </w:t>
-            </w:r>
-            <w:r>
-              <w:rPr>
-                <w:bCs w:val="false"/>
-                <w:iCs w:val="false"/>
-                <w:szCs w:val="24"/>
-              </w:rPr>
-              <w:t>github.com/trumenov</w:t>
-            </w:r>
-            <w:r>
-              <w:rPr>
-                <w:bCs w:val="false"/>
-                <w:iCs w:val="false"/>
-                <w:szCs w:val="24"/>
-              </w:rPr>
-              <w:t xml:space="preserve">, email: </w:t>
+              <w:t xml:space="preserve">site: trumenov.top, github.com/trumenov, email: </w:t>
             </w:r>
             <w:r>
               <w:rPr>
@@ -2459,7 +2444,23 @@
                 <w:iCs w:val="false"/>
                 <w:szCs w:val="24"/>
               </w:rPr>
-              <w:t xml:space="preserve"> Ollama+OpenWebUI+SearxNG at home for fun, I tried Cursor, WindSurf, OpenManus. Always use deepseek, chatgpt.</w:t>
+              <w:t xml:space="preserve"> Ollama+OpenWebUI+SearxNG at home for fun, I tried Cursor, WindSurf, OpenManus. Always use </w:t>
+            </w:r>
+            <w:r>
+              <w:rPr>
+                <w:bCs w:val="false"/>
+                <w:iCs w:val="false"/>
+                <w:szCs w:val="24"/>
+              </w:rPr>
+              <w:t>C</w:t>
+            </w:r>
+            <w:r>
+              <w:rPr>
+                <w:bCs w:val="false"/>
+                <w:iCs w:val="false"/>
+                <w:szCs w:val="24"/>
+              </w:rPr>
+              <w:t>hatGPT, sometimes Deepseek.</w:t>
             </w:r>
           </w:p>
         </w:tc>

--- a/public/AndrewTrumenov.docx
+++ b/public/AndrewTrumenov.docx
@@ -224,17 +224,7 @@
                 <w:sz w:val="24"/>
                 <w:szCs w:val="24"/>
               </w:rPr>
-              <w:t>English: B</w:t>
-            </w:r>
-            <w:r>
-              <w:rPr>
-                <w:b w:val="false"/>
-                <w:bCs w:val="false"/>
-                <w:iCs w:val="false"/>
-                <w:sz w:val="24"/>
-                <w:szCs w:val="24"/>
-              </w:rPr>
-              <w:t xml:space="preserve">2 </w:t>
+              <w:t xml:space="preserve">English: B2 </w:t>
             </w:r>
             <w:r>
               <w:rPr>
@@ -2162,32 +2152,6 @@
               <w:t>Java (Android Studio, Jira plugins)</w:t>
             </w:r>
           </w:p>
-          <w:p>
-            <w:pPr>
-              <w:pStyle w:val="TableContents"/>
-              <w:bidi w:val="0"/>
-              <w:jc w:val="center"/>
-              <w:rPr>
-                <w:b w:val="false"/>
-                <w:bCs w:val="false"/>
-                <w:i w:val="false"/>
-                <w:i w:val="false"/>
-                <w:iCs w:val="false"/>
-                <w:sz w:val="24"/>
-                <w:szCs w:val="24"/>
-              </w:rPr>
-            </w:pPr>
-            <w:r>
-              <w:rPr>
-                <w:b w:val="false"/>
-                <w:bCs w:val="false"/>
-                <w:i w:val="false"/>
-                <w:iCs w:val="false"/>
-                <w:sz w:val="24"/>
-                <w:szCs w:val="24"/>
-              </w:rPr>
-            </w:r>
-          </w:p>
         </w:tc>
         <w:tc>
           <w:tcPr>
@@ -2224,7 +2188,9 @@
         </w:tc>
       </w:tr>
       <w:tr>
-        <w:trPr/>
+        <w:trPr>
+          <w:trHeight w:val="2530" w:hRule="atLeast"/>
+        </w:trPr>
         <w:tc>
           <w:tcPr>
             <w:tcW w:w="10321" w:type="dxa"/>
@@ -2444,23 +2410,45 @@
                 <w:iCs w:val="false"/>
                 <w:szCs w:val="24"/>
               </w:rPr>
-              <w:t xml:space="preserve"> Ollama+OpenWebUI+SearxNG at home for fun, I tried Cursor, WindSurf, OpenManus. Always use </w:t>
-            </w:r>
-            <w:r>
-              <w:rPr>
-                <w:bCs w:val="false"/>
-                <w:iCs w:val="false"/>
-                <w:szCs w:val="24"/>
-              </w:rPr>
-              <w:t>C</w:t>
-            </w:r>
-            <w:r>
-              <w:rPr>
-                <w:bCs w:val="false"/>
-                <w:iCs w:val="false"/>
-                <w:szCs w:val="24"/>
-              </w:rPr>
-              <w:t>hatGPT, sometimes Deepseek.</w:t>
+              <w:t xml:space="preserve"> Ollama+OpenWebUI+SearxNG at home for fun, I tried Cursor, WindSurf, OpenManus. Always use ChatGPT, sometimes Deepseek.</w:t>
+            </w:r>
+          </w:p>
+          <w:p>
+            <w:pPr>
+              <w:pStyle w:val="TableContents"/>
+              <w:bidi w:val="0"/>
+              <w:jc w:val="start"/>
+              <w:rPr>
+                <w:b w:val="false"/>
+                <w:bCs w:val="false"/>
+                <w:i w:val="false"/>
+                <w:i w:val="false"/>
+                <w:iCs w:val="false"/>
+                <w:sz w:val="24"/>
+                <w:szCs w:val="24"/>
+              </w:rPr>
+            </w:pPr>
+            <w:r>
+              <w:rPr>
+                <w:b/>
+                <w:bCs/>
+                <w:i w:val="false"/>
+                <w:iCs w:val="false"/>
+                <w:sz w:val="24"/>
+                <w:szCs w:val="24"/>
+              </w:rPr>
+              <w:t>My demo sites</w:t>
+            </w:r>
+            <w:r>
+              <w:rPr>
+                <w:b w:val="false"/>
+                <w:bCs w:val="false"/>
+                <w:i w:val="false"/>
+                <w:iCs w:val="false"/>
+                <w:sz w:val="24"/>
+                <w:szCs w:val="24"/>
+              </w:rPr>
+              <w:t>: hw.dp.ua, d.hw.dp.ua, herb.hw.dp.ua.</w:t>
             </w:r>
           </w:p>
         </w:tc>
